--- a/documentation/specifications/CUFXLoanDataModelandServices.docx
+++ b/documentation/specifications/CUFXLoanDataModelandServices.docx
@@ -3,8 +3,6 @@
 <w:document xmlns:wpc="http://schemas.microsoft.com/office/word/2010/wordprocessingCanvas" xmlns:mc="http://schemas.openxmlformats.org/markup-compatibility/2006" xmlns:o="urn:schemas-microsoft-com:office:office" xmlns:r="http://schemas.openxmlformats.org/officeDocument/2006/relationships" xmlns:m="http://schemas.openxmlformats.org/officeDocument/2006/math" xmlns:v="urn:schemas-microsoft-com:vml" xmlns:wp14="http://schemas.microsoft.com/office/word/2010/wordprocessingDrawing" xmlns:wp="http://schemas.openxmlformats.org/drawingml/2006/wordprocessingDrawing" xmlns:w10="urn:schemas-microsoft-com:office:word" xmlns:w="http://schemas.openxmlformats.org/wordprocessingml/2006/main" xmlns:w14="http://schemas.microsoft.com/office/word/2010/wordml" xmlns:w15="http://schemas.microsoft.com/office/word/2012/wordml" xmlns:wpg="http://schemas.microsoft.com/office/word/2010/wordprocessingGroup" xmlns:wpi="http://schemas.microsoft.com/office/word/2010/wordprocessingInk" xmlns:wne="http://schemas.microsoft.com/office/word/2006/wordml" xmlns:wps="http://schemas.microsoft.com/office/word/2010/wordprocessingShape" mc:Ignorable="w14 w15 wp14">
   <w:body>
     <w:p>
-      <w:bookmarkStart w:id="0" w:name="_GoBack"/>
-      <w:bookmarkEnd w:id="0"/>
       <w:r>
         <w:rPr>
           <w:noProof/>
@@ -63,7 +61,7 @@
         <w:t xml:space="preserve">Data Model and Services </w:t>
       </w:r>
       <w:r>
-        <w:t>4.3</w:t>
+        <w:t>4.4</w:t>
       </w:r>
     </w:p>
     <w:p>
@@ -112,9 +110,9 @@
         <w:tblLook w:val="04A0" w:firstRow="1" w:lastRow="0" w:firstColumn="1" w:lastColumn="0" w:noHBand="0" w:noVBand="1"/>
       </w:tblPr>
       <w:tblGrid>
-        <w:gridCol w:w="1037"/>
+        <w:gridCol w:w="1032"/>
         <w:gridCol w:w="1199"/>
-        <w:gridCol w:w="7340"/>
+        <w:gridCol w:w="7345"/>
       </w:tblGrid>
       <w:tr>
         <w:trPr>
@@ -1051,6 +1049,279 @@
           </w:p>
         </w:tc>
       </w:tr>
+      <w:tr>
+        <w:tc>
+          <w:tcPr>
+            <w:cnfStyle w:val="001000000000" w:firstRow="0" w:lastRow="0" w:firstColumn="1" w:lastColumn="0" w:oddVBand="0" w:evenVBand="0" w:oddHBand="0" w:evenHBand="0" w:firstRowFirstColumn="0" w:firstRowLastColumn="0" w:lastRowFirstColumn="0" w:lastRowLastColumn="0"/>
+            <w:tcW w:w="1051" w:type="dxa"/>
+          </w:tcPr>
+          <w:p>
+            <w:r>
+              <w:t>4.4</w:t>
+            </w:r>
+          </w:p>
+        </w:tc>
+        <w:tc>
+          <w:tcPr>
+            <w:tcW w:w="857" w:type="dxa"/>
+          </w:tcPr>
+          <w:p>
+            <w:pPr>
+              <w:cnfStyle w:val="000000000000" w:firstRow="0" w:lastRow="0" w:firstColumn="0" w:lastColumn="0" w:oddVBand="0" w:evenVBand="0" w:oddHBand="0" w:evenHBand="0" w:firstRowFirstColumn="0" w:firstRowLastColumn="0" w:lastRowFirstColumn="0" w:lastRowLastColumn="0"/>
+              <w:rPr>
+                <w:b/>
+              </w:rPr>
+            </w:pPr>
+            <w:r>
+              <w:rPr>
+                <w:b/>
+              </w:rPr>
+              <w:t>10/20/2020</w:t>
+            </w:r>
+          </w:p>
+        </w:tc>
+        <w:tc>
+          <w:tcPr>
+            <w:tcW w:w="7668" w:type="dxa"/>
+          </w:tcPr>
+          <w:p>
+            <w:pPr>
+              <w:numPr>
+                <w:ilvl w:val="0"/>
+                <w:numId w:val="11"/>
+              </w:numPr>
+              <w:contextualSpacing/>
+              <w:cnfStyle w:val="000000000000" w:firstRow="0" w:lastRow="0" w:firstColumn="0" w:lastColumn="0" w:oddVBand="0" w:evenVBand="0" w:oddHBand="0" w:evenHBand="0" w:firstRowFirstColumn="0" w:firstRowLastColumn="0" w:lastRowFirstColumn="0" w:lastRowLastColumn="0"/>
+            </w:pPr>
+            <w:r>
+              <w:t xml:space="preserve">Updated to release 4.4, </w:t>
+            </w:r>
+            <w:r>
+              <w:t>Account - Deprecated type. Use accountType in accountBase.</w:t>
+            </w:r>
+            <w:r>
+              <w:t xml:space="preserve"> </w:t>
+            </w:r>
+            <w:r>
+              <w:t>Documented meta usage.</w:t>
+            </w:r>
+          </w:p>
+          <w:p>
+            <w:pPr>
+              <w:numPr>
+                <w:ilvl w:val="0"/>
+                <w:numId w:val="11"/>
+              </w:numPr>
+              <w:contextualSpacing/>
+              <w:cnfStyle w:val="000000000000" w:firstRow="0" w:lastRow="0" w:firstColumn="0" w:lastColumn="0" w:oddVBand="0" w:evenVBand="0" w:oddHBand="0" w:evenHBand="0" w:firstRowFirstColumn="0" w:firstRowLastColumn="0" w:lastRowFirstColumn="0" w:lastRowLastColumn="0"/>
+            </w:pPr>
+            <w:r>
+              <w:t xml:space="preserve">Added interestPostingFrequency, withholdingsInfoList, overDraftProtectionAccountId, overDraftProtectionAccountType, overDraftProtectionAccountSubType. </w:t>
+            </w:r>
+          </w:p>
+          <w:p>
+            <w:pPr>
+              <w:numPr>
+                <w:ilvl w:val="0"/>
+                <w:numId w:val="11"/>
+              </w:numPr>
+              <w:contextualSpacing/>
+              <w:cnfStyle w:val="000000000000" w:firstRow="0" w:lastRow="0" w:firstColumn="0" w:lastColumn="0" w:oddVBand="0" w:evenVBand="0" w:oddHBand="0" w:evenHBand="0" w:firstRowFirstColumn="0" w:firstRowLastColumn="0" w:lastRowFirstColumn="0" w:lastRowLastColumn="0"/>
+            </w:pPr>
+            <w:r>
+              <w:t xml:space="preserve">Added enums to accountType for Installment, CommercialLoan, CommercialLineOfCredit, GeneralLedger. OtherLoan. </w:t>
+            </w:r>
+          </w:p>
+          <w:p>
+            <w:pPr>
+              <w:numPr>
+                <w:ilvl w:val="0"/>
+                <w:numId w:val="11"/>
+              </w:numPr>
+              <w:contextualSpacing/>
+              <w:cnfStyle w:val="000000000000" w:firstRow="0" w:lastRow="0" w:firstColumn="0" w:lastColumn="0" w:oddVBand="0" w:evenVBand="0" w:oddHBand="0" w:evenHBand="0" w:firstRowFirstColumn="0" w:firstRowLastColumn="0" w:lastRowFirstColumn="0" w:lastRowLastColumn="0"/>
+            </w:pPr>
+            <w:r>
+              <w:t xml:space="preserve">DeprecatedAccountAccountTypeList and AccountAccountTypePair. </w:t>
+            </w:r>
+          </w:p>
+          <w:p>
+            <w:pPr>
+              <w:numPr>
+                <w:ilvl w:val="0"/>
+                <w:numId w:val="11"/>
+              </w:numPr>
+              <w:contextualSpacing/>
+              <w:cnfStyle w:val="000000000000" w:firstRow="0" w:lastRow="0" w:firstColumn="0" w:lastColumn="0" w:oddVBand="0" w:evenVBand="0" w:oddHBand="0" w:evenHBand="0" w:firstRowFirstColumn="0" w:firstRowLastColumn="0" w:lastRowFirstColumn="0" w:lastRowLastColumn="0"/>
+            </w:pPr>
+            <w:r>
+              <w:t>Added Type AccountIdentificationList, AccountIdentification, AccountSubType</w:t>
+            </w:r>
+          </w:p>
+          <w:p>
+            <w:pPr>
+              <w:numPr>
+                <w:ilvl w:val="0"/>
+                <w:numId w:val="11"/>
+              </w:numPr>
+              <w:contextualSpacing/>
+              <w:cnfStyle w:val="000000000000" w:firstRow="0" w:lastRow="0" w:firstColumn="0" w:lastColumn="0" w:oddVBand="0" w:evenVBand="0" w:oddHBand="0" w:evenHBand="0" w:firstRowFirstColumn="0" w:firstRowLastColumn="0" w:lastRowFirstColumn="0" w:lastRowLastColumn="0"/>
+            </w:pPr>
+            <w:r>
+              <w:t>Added enums ChargedOff, ChargeOffClosed  to DepositAccountStatus"</w:t>
+            </w:r>
+          </w:p>
+          <w:p>
+            <w:pPr>
+              <w:numPr>
+                <w:ilvl w:val="0"/>
+                <w:numId w:val="11"/>
+              </w:numPr>
+              <w:contextualSpacing/>
+              <w:cnfStyle w:val="000000000000" w:firstRow="0" w:lastRow="0" w:firstColumn="0" w:lastColumn="0" w:oddVBand="0" w:evenVBand="0" w:oddHBand="0" w:evenHBand="0" w:firstRowFirstColumn="0" w:firstRowLastColumn="0" w:lastRowFirstColumn="0" w:lastRowLastColumn="0"/>
+            </w:pPr>
+            <w:r>
+              <w:t>Account Filter - includeNotesFlag type to common:IncludeNotesFlag. Added accountIdentificationList</w:t>
+            </w:r>
+          </w:p>
+          <w:p>
+            <w:pPr>
+              <w:numPr>
+                <w:ilvl w:val="0"/>
+                <w:numId w:val="11"/>
+              </w:numPr>
+              <w:contextualSpacing/>
+              <w:cnfStyle w:val="000000000000" w:firstRow="0" w:lastRow="0" w:firstColumn="0" w:lastColumn="0" w:oddVBand="0" w:evenVBand="0" w:oddHBand="0" w:evenHBand="0" w:firstRowFirstColumn="0" w:firstRowLastColumn="0" w:lastRowFirstColumn="0" w:lastRowLastColumn="0"/>
+            </w:pPr>
+            <w:r>
+              <w:t>Loan - Documentation updates. Deprecation statementCode, statementGroup, statementDate</w:t>
+            </w:r>
+          </w:p>
+          <w:p>
+            <w:pPr>
+              <w:numPr>
+                <w:ilvl w:val="0"/>
+                <w:numId w:val="11"/>
+              </w:numPr>
+              <w:contextualSpacing/>
+              <w:cnfStyle w:val="000000000000" w:firstRow="0" w:lastRow="0" w:firstColumn="0" w:lastColumn="0" w:oddVBand="0" w:evenVBand="0" w:oddHBand="0" w:evenHBand="0" w:firstRowFirstColumn="0" w:firstRowLastColumn="0" w:lastRowFirstColumn="0" w:lastRowLastColumn="0"/>
+            </w:pPr>
+            <w:r>
+              <w:t>Added numberOfPaymentsRemaining, otherLoanAccountCategory.</w:t>
+            </w:r>
+          </w:p>
+          <w:p>
+            <w:pPr>
+              <w:numPr>
+                <w:ilvl w:val="0"/>
+                <w:numId w:val="11"/>
+              </w:numPr>
+              <w:contextualSpacing/>
+              <w:cnfStyle w:val="000000000000" w:firstRow="0" w:lastRow="0" w:firstColumn="0" w:lastColumn="0" w:oddVBand="0" w:evenVBand="0" w:oddHBand="0" w:evenHBand="0" w:firstRowFirstColumn="0" w:firstRowLastColumn="0" w:lastRowFirstColumn="0" w:lastRowLastColumn="0"/>
+            </w:pPr>
+            <w:r>
+              <w:t>A</w:t>
+            </w:r>
+            <w:r>
+              <w:t>dded fromAccountType and fromAccountSubType to AutoPaymentOption.</w:t>
+            </w:r>
+          </w:p>
+          <w:p>
+            <w:pPr>
+              <w:numPr>
+                <w:ilvl w:val="0"/>
+                <w:numId w:val="11"/>
+              </w:numPr>
+              <w:contextualSpacing/>
+              <w:cnfStyle w:val="000000000000" w:firstRow="0" w:lastRow="0" w:firstColumn="0" w:lastColumn="0" w:oddVBand="0" w:evenVBand="0" w:oddHBand="0" w:evenHBand="0" w:firstRowFirstColumn="0" w:firstRowLastColumn="0" w:lastRowFirstColumn="0" w:lastRowLastColumn="0"/>
+            </w:pPr>
+            <w:r>
+              <w:t>Added paymentChangeDateTime, rateReviewDays, paymentReviewDays, rateChangeFrequencyType, rateChangeFrequencyDuration, paymentChangeFrequencyType, paymentChangeFrequencyDuration to LoanInterestRateDetail.</w:t>
+            </w:r>
+          </w:p>
+          <w:p>
+            <w:pPr>
+              <w:numPr>
+                <w:ilvl w:val="0"/>
+                <w:numId w:val="11"/>
+              </w:numPr>
+              <w:contextualSpacing/>
+              <w:cnfStyle w:val="000000000000" w:firstRow="0" w:lastRow="0" w:firstColumn="0" w:lastColumn="0" w:oddVBand="0" w:evenVBand="0" w:oddHBand="0" w:evenHBand="0" w:firstRowFirstColumn="0" w:firstRowLastColumn="0" w:lastRowFirstColumn="0" w:lastRowLastColumn="0"/>
+            </w:pPr>
+            <w:r>
+              <w:t xml:space="preserve">Updated maturityDate to use common MaturityDate. </w:t>
+            </w:r>
+          </w:p>
+          <w:p>
+            <w:pPr>
+              <w:numPr>
+                <w:ilvl w:val="0"/>
+                <w:numId w:val="11"/>
+              </w:numPr>
+              <w:contextualSpacing/>
+              <w:cnfStyle w:val="000000000000" w:firstRow="0" w:lastRow="0" w:firstColumn="0" w:lastColumn="0" w:oddVBand="0" w:evenVBand="0" w:oddHBand="0" w:evenHBand="0" w:firstRowFirstColumn="0" w:firstRowLastColumn="0" w:lastRowFirstColumn="0" w:lastRowLastColumn="0"/>
+            </w:pPr>
+            <w:r>
+              <w:t>U</w:t>
+            </w:r>
+            <w:r>
+              <w:t>pdated EcoaGroupType, added enum Deceased.</w:t>
+            </w:r>
+          </w:p>
+          <w:p>
+            <w:pPr>
+              <w:numPr>
+                <w:ilvl w:val="0"/>
+                <w:numId w:val="11"/>
+              </w:numPr>
+              <w:contextualSpacing/>
+              <w:cnfStyle w:val="000000000000" w:firstRow="0" w:lastRow="0" w:firstColumn="0" w:lastColumn="0" w:oddVBand="0" w:evenVBand="0" w:oddHBand="0" w:evenHBand="0" w:firstRowFirstColumn="0" w:firstRowLastColumn="0" w:lastRowFirstColumn="0" w:lastRowLastColumn="0"/>
+            </w:pPr>
+            <w:r>
+              <w:t>Added LoanAccountCategory enums Installment, Commercial, CommercialLineOfCredit, Mortgage, OtherLoan.</w:t>
+            </w:r>
+          </w:p>
+          <w:p>
+            <w:pPr>
+              <w:numPr>
+                <w:ilvl w:val="0"/>
+                <w:numId w:val="11"/>
+              </w:numPr>
+              <w:contextualSpacing/>
+              <w:cnfStyle w:val="000000000000" w:firstRow="0" w:lastRow="0" w:firstColumn="0" w:lastColumn="0" w:oddVBand="0" w:evenVBand="0" w:oddHBand="0" w:evenHBand="0" w:firstRowFirstColumn="0" w:firstRowLastColumn="0" w:lastRowFirstColumn="0" w:lastRowLastColumn="0"/>
+            </w:pPr>
+            <w:r>
+              <w:t>Added enum AmortizationTransfer to  LoanPaymentMethodType</w:t>
+            </w:r>
+          </w:p>
+          <w:p>
+            <w:pPr>
+              <w:numPr>
+                <w:ilvl w:val="0"/>
+                <w:numId w:val="11"/>
+              </w:numPr>
+              <w:contextualSpacing/>
+              <w:cnfStyle w:val="000000000000" w:firstRow="0" w:lastRow="0" w:firstColumn="0" w:lastColumn="0" w:oddVBand="0" w:evenVBand="0" w:oddHBand="0" w:evenHBand="0" w:firstRowFirstColumn="0" w:firstRowLastColumn="0" w:lastRowFirstColumn="0" w:lastRowLastColumn="0"/>
+            </w:pPr>
+            <w:r>
+              <w:t>Added customData to LoanParty</w:t>
+            </w:r>
+          </w:p>
+          <w:p>
+            <w:pPr>
+              <w:numPr>
+                <w:ilvl w:val="0"/>
+                <w:numId w:val="11"/>
+              </w:numPr>
+              <w:contextualSpacing/>
+              <w:cnfStyle w:val="000000000000" w:firstRow="0" w:lastRow="0" w:firstColumn="0" w:lastColumn="0" w:oddVBand="0" w:evenVBand="0" w:oddHBand="0" w:evenHBand="0" w:firstRowFirstColumn="0" w:firstRowLastColumn="0" w:lastRowFirstColumn="0" w:lastRowLastColumn="0"/>
+            </w:pPr>
+            <w:r>
+              <w:t>LoanDisbursement - Added toAccountSubType to LoanDisbursementDepositToAccount</w:t>
+            </w:r>
+          </w:p>
+        </w:tc>
+      </w:tr>
     </w:tbl>
     <w:p>
       <w:pPr>
@@ -1169,6 +1440,8 @@
             <w:t>Table of Contents</w:t>
           </w:r>
         </w:p>
+        <w:bookmarkStart w:id="0" w:name="_GoBack"/>
+        <w:bookmarkEnd w:id="0"/>
         <w:p>
           <w:pPr>
             <w:pStyle w:val="TOC1"/>
@@ -1187,7 +1460,7 @@
           <w:r>
             <w:fldChar w:fldCharType="separate"/>
           </w:r>
-          <w:hyperlink w:anchor="_Toc21344018" w:history="1">
+          <w:hyperlink w:anchor="_Toc54096113" w:history="1">
             <w:r>
               <w:rPr>
                 <w:rStyle w:val="Hyperlink"/>
@@ -1214,7 +1487,7 @@
                 <w:noProof/>
                 <w:webHidden/>
               </w:rPr>
-              <w:instrText xml:space="preserve"> PAGEREF _Toc21344018 \h </w:instrText>
+              <w:instrText xml:space="preserve"> PAGEREF _Toc54096113 \h </w:instrText>
             </w:r>
             <w:r>
               <w:rPr>
@@ -1234,7 +1507,7 @@
                 <w:noProof/>
                 <w:webHidden/>
               </w:rPr>
-              <w:t>2</w:t>
+              <w:t>3</w:t>
             </w:r>
             <w:r>
               <w:rPr>
@@ -1254,13 +1527,13 @@
               <w:szCs w:val="22"/>
             </w:rPr>
           </w:pPr>
-          <w:hyperlink w:anchor="_Toc21344019" w:history="1">
+          <w:hyperlink w:anchor="_Toc54096114" w:history="1">
             <w:r>
               <w:rPr>
                 <w:rStyle w:val="Hyperlink"/>
                 <w:noProof/>
               </w:rPr>
-              <w:t>Release 4.0 Global Update Notes</w:t>
+              <w:t>CUFX API and Documentation Support</w:t>
             </w:r>
             <w:r>
               <w:rPr>
@@ -1281,7 +1554,7 @@
                 <w:noProof/>
                 <w:webHidden/>
               </w:rPr>
-              <w:instrText xml:space="preserve"> PAGEREF _Toc21344019 \h </w:instrText>
+              <w:instrText xml:space="preserve"> PAGEREF _Toc54096114 \h </w:instrText>
             </w:r>
             <w:r>
               <w:rPr>
@@ -1321,13 +1594,13 @@
               <w:szCs w:val="22"/>
             </w:rPr>
           </w:pPr>
-          <w:hyperlink w:anchor="_Toc21344020" w:history="1">
+          <w:hyperlink w:anchor="_Toc54096115" w:history="1">
             <w:r>
               <w:rPr>
                 <w:rStyle w:val="Hyperlink"/>
                 <w:noProof/>
               </w:rPr>
-              <w:t>Definitions related to the specification</w:t>
+              <w:t>Release 4.0 Global Update Notes</w:t>
             </w:r>
             <w:r>
               <w:rPr>
@@ -1348,7 +1621,7 @@
                 <w:noProof/>
                 <w:webHidden/>
               </w:rPr>
-              <w:instrText xml:space="preserve"> PAGEREF _Toc21344020 \h </w:instrText>
+              <w:instrText xml:space="preserve"> PAGEREF _Toc54096115 \h </w:instrText>
             </w:r>
             <w:r>
               <w:rPr>
@@ -1368,7 +1641,7 @@
                 <w:noProof/>
                 <w:webHidden/>
               </w:rPr>
-              <w:t>3</w:t>
+              <w:t>4</w:t>
             </w:r>
             <w:r>
               <w:rPr>
@@ -1388,13 +1661,13 @@
               <w:szCs w:val="22"/>
             </w:rPr>
           </w:pPr>
-          <w:hyperlink w:anchor="_Toc21344021" w:history="1">
+          <w:hyperlink w:anchor="_Toc54096116" w:history="1">
             <w:r>
               <w:rPr>
                 <w:rStyle w:val="Hyperlink"/>
                 <w:noProof/>
               </w:rPr>
-              <w:t>High level use cases</w:t>
+              <w:t>Release 4.4 Global Update Notes</w:t>
             </w:r>
             <w:r>
               <w:rPr>
@@ -1415,7 +1688,7 @@
                 <w:noProof/>
                 <w:webHidden/>
               </w:rPr>
-              <w:instrText xml:space="preserve"> PAGEREF _Toc21344021 \h </w:instrText>
+              <w:instrText xml:space="preserve"> PAGEREF _Toc54096116 \h </w:instrText>
             </w:r>
             <w:r>
               <w:rPr>
@@ -1436,6 +1709,140 @@
                 <w:webHidden/>
               </w:rPr>
               <w:t>4</w:t>
+            </w:r>
+            <w:r>
+              <w:rPr>
+                <w:noProof/>
+                <w:webHidden/>
+              </w:rPr>
+              <w:fldChar w:fldCharType="end"/>
+            </w:r>
+          </w:hyperlink>
+        </w:p>
+        <w:p>
+          <w:pPr>
+            <w:pStyle w:val="TOC1"/>
+            <w:rPr>
+              <w:noProof/>
+              <w:sz w:val="22"/>
+              <w:szCs w:val="22"/>
+            </w:rPr>
+          </w:pPr>
+          <w:hyperlink w:anchor="_Toc54096117" w:history="1">
+            <w:r>
+              <w:rPr>
+                <w:rStyle w:val="Hyperlink"/>
+                <w:noProof/>
+              </w:rPr>
+              <w:t>Definitions related to the specification</w:t>
+            </w:r>
+            <w:r>
+              <w:rPr>
+                <w:noProof/>
+                <w:webHidden/>
+              </w:rPr>
+              <w:tab/>
+            </w:r>
+            <w:r>
+              <w:rPr>
+                <w:noProof/>
+                <w:webHidden/>
+              </w:rPr>
+              <w:fldChar w:fldCharType="begin"/>
+            </w:r>
+            <w:r>
+              <w:rPr>
+                <w:noProof/>
+                <w:webHidden/>
+              </w:rPr>
+              <w:instrText xml:space="preserve"> PAGEREF _Toc54096117 \h </w:instrText>
+            </w:r>
+            <w:r>
+              <w:rPr>
+                <w:noProof/>
+                <w:webHidden/>
+              </w:rPr>
+            </w:r>
+            <w:r>
+              <w:rPr>
+                <w:noProof/>
+                <w:webHidden/>
+              </w:rPr>
+              <w:fldChar w:fldCharType="separate"/>
+            </w:r>
+            <w:r>
+              <w:rPr>
+                <w:noProof/>
+                <w:webHidden/>
+              </w:rPr>
+              <w:t>4</w:t>
+            </w:r>
+            <w:r>
+              <w:rPr>
+                <w:noProof/>
+                <w:webHidden/>
+              </w:rPr>
+              <w:fldChar w:fldCharType="end"/>
+            </w:r>
+          </w:hyperlink>
+        </w:p>
+        <w:p>
+          <w:pPr>
+            <w:pStyle w:val="TOC1"/>
+            <w:rPr>
+              <w:noProof/>
+              <w:sz w:val="22"/>
+              <w:szCs w:val="22"/>
+            </w:rPr>
+          </w:pPr>
+          <w:hyperlink w:anchor="_Toc54096118" w:history="1">
+            <w:r>
+              <w:rPr>
+                <w:rStyle w:val="Hyperlink"/>
+                <w:noProof/>
+              </w:rPr>
+              <w:t>High level use cases</w:t>
+            </w:r>
+            <w:r>
+              <w:rPr>
+                <w:noProof/>
+                <w:webHidden/>
+              </w:rPr>
+              <w:tab/>
+            </w:r>
+            <w:r>
+              <w:rPr>
+                <w:noProof/>
+                <w:webHidden/>
+              </w:rPr>
+              <w:fldChar w:fldCharType="begin"/>
+            </w:r>
+            <w:r>
+              <w:rPr>
+                <w:noProof/>
+                <w:webHidden/>
+              </w:rPr>
+              <w:instrText xml:space="preserve"> PAGEREF _Toc54096118 \h </w:instrText>
+            </w:r>
+            <w:r>
+              <w:rPr>
+                <w:noProof/>
+                <w:webHidden/>
+              </w:rPr>
+            </w:r>
+            <w:r>
+              <w:rPr>
+                <w:noProof/>
+                <w:webHidden/>
+              </w:rPr>
+              <w:fldChar w:fldCharType="separate"/>
+            </w:r>
+            <w:r>
+              <w:rPr>
+                <w:noProof/>
+                <w:webHidden/>
+              </w:rPr>
+              <w:t>5</w:t>
             </w:r>
             <w:r>
               <w:rPr>
@@ -1455,7 +1862,7 @@
               <w:szCs w:val="22"/>
             </w:rPr>
           </w:pPr>
-          <w:hyperlink w:anchor="_Toc21344022" w:history="1">
+          <w:hyperlink w:anchor="_Toc54096119" w:history="1">
             <w:r>
               <w:rPr>
                 <w:rStyle w:val="Hyperlink"/>
@@ -1482,7 +1889,7 @@
                 <w:noProof/>
                 <w:webHidden/>
               </w:rPr>
-              <w:instrText xml:space="preserve"> PAGEREF _Toc21344022 \h </w:instrText>
+              <w:instrText xml:space="preserve"> PAGEREF _Toc54096119 \h </w:instrText>
             </w:r>
             <w:r>
               <w:rPr>
@@ -1502,7 +1909,7 @@
                 <w:noProof/>
                 <w:webHidden/>
               </w:rPr>
-              <w:t>4</w:t>
+              <w:t>5</w:t>
             </w:r>
             <w:r>
               <w:rPr>
@@ -1522,7 +1929,7 @@
               <w:szCs w:val="22"/>
             </w:rPr>
           </w:pPr>
-          <w:hyperlink w:anchor="_Toc21344023" w:history="1">
+          <w:hyperlink w:anchor="_Toc54096120" w:history="1">
             <w:r>
               <w:rPr>
                 <w:rStyle w:val="Hyperlink"/>
@@ -1549,7 +1956,7 @@
                 <w:noProof/>
                 <w:webHidden/>
               </w:rPr>
-              <w:instrText xml:space="preserve"> PAGEREF _Toc21344023 \h </w:instrText>
+              <w:instrText xml:space="preserve"> PAGEREF _Toc54096120 \h </w:instrText>
             </w:r>
             <w:r>
               <w:rPr>
@@ -1569,7 +1976,7 @@
                 <w:noProof/>
                 <w:webHidden/>
               </w:rPr>
-              <w:t>4</w:t>
+              <w:t>5</w:t>
             </w:r>
             <w:r>
               <w:rPr>
@@ -1589,7 +1996,7 @@
               <w:szCs w:val="22"/>
             </w:rPr>
           </w:pPr>
-          <w:hyperlink w:anchor="_Toc21344024" w:history="1">
+          <w:hyperlink w:anchor="_Toc54096121" w:history="1">
             <w:r>
               <w:rPr>
                 <w:rStyle w:val="Hyperlink"/>
@@ -1616,7 +2023,7 @@
                 <w:noProof/>
                 <w:webHidden/>
               </w:rPr>
-              <w:instrText xml:space="preserve"> PAGEREF _Toc21344024 \h </w:instrText>
+              <w:instrText xml:space="preserve"> PAGEREF _Toc54096121 \h </w:instrText>
             </w:r>
             <w:r>
               <w:rPr>
@@ -1636,7 +2043,7 @@
                 <w:noProof/>
                 <w:webHidden/>
               </w:rPr>
-              <w:t>6</w:t>
+              <w:t>7</w:t>
             </w:r>
             <w:r>
               <w:rPr>
@@ -1656,7 +2063,7 @@
               <w:szCs w:val="22"/>
             </w:rPr>
           </w:pPr>
-          <w:hyperlink w:anchor="_Toc21344025" w:history="1">
+          <w:hyperlink w:anchor="_Toc54096122" w:history="1">
             <w:r>
               <w:rPr>
                 <w:rStyle w:val="Hyperlink"/>
@@ -1683,7 +2090,7 @@
                 <w:noProof/>
                 <w:webHidden/>
               </w:rPr>
-              <w:instrText xml:space="preserve"> PAGEREF _Toc21344025 \h </w:instrText>
+              <w:instrText xml:space="preserve"> PAGEREF _Toc54096122 \h </w:instrText>
             </w:r>
             <w:r>
               <w:rPr>
@@ -1703,7 +2110,7 @@
                 <w:noProof/>
                 <w:webHidden/>
               </w:rPr>
-              <w:t>6</w:t>
+              <w:t>7</w:t>
             </w:r>
             <w:r>
               <w:rPr>
@@ -1723,7 +2130,7 @@
               <w:szCs w:val="22"/>
             </w:rPr>
           </w:pPr>
-          <w:hyperlink w:anchor="_Toc21344026" w:history="1">
+          <w:hyperlink w:anchor="_Toc54096123" w:history="1">
             <w:r>
               <w:rPr>
                 <w:rStyle w:val="Hyperlink"/>
@@ -1752,7 +2159,7 @@
                 <w:noProof/>
                 <w:webHidden/>
               </w:rPr>
-              <w:instrText xml:space="preserve"> PAGEREF _Toc21344026 \h </w:instrText>
+              <w:instrText xml:space="preserve"> PAGEREF _Toc54096123 \h </w:instrText>
             </w:r>
             <w:r>
               <w:rPr>
@@ -1772,7 +2179,7 @@
                 <w:noProof/>
                 <w:webHidden/>
               </w:rPr>
-              <w:t>6</w:t>
+              <w:t>7</w:t>
             </w:r>
             <w:r>
               <w:rPr>
@@ -1792,7 +2199,7 @@
               <w:szCs w:val="22"/>
             </w:rPr>
           </w:pPr>
-          <w:hyperlink w:anchor="_Toc21344027" w:history="1">
+          <w:hyperlink w:anchor="_Toc54096124" w:history="1">
             <w:r>
               <w:rPr>
                 <w:rStyle w:val="Hyperlink"/>
@@ -1821,7 +2228,7 @@
                 <w:noProof/>
                 <w:webHidden/>
               </w:rPr>
-              <w:instrText xml:space="preserve"> PAGEREF _Toc21344027 \h </w:instrText>
+              <w:instrText xml:space="preserve"> PAGEREF _Toc54096124 \h </w:instrText>
             </w:r>
             <w:r>
               <w:rPr>
@@ -1841,7 +2248,7 @@
                 <w:noProof/>
                 <w:webHidden/>
               </w:rPr>
-              <w:t>6</w:t>
+              <w:t>7</w:t>
             </w:r>
             <w:r>
               <w:rPr>
@@ -1861,7 +2268,7 @@
               <w:szCs w:val="22"/>
             </w:rPr>
           </w:pPr>
-          <w:hyperlink w:anchor="_Toc21344028" w:history="1">
+          <w:hyperlink w:anchor="_Toc54096125" w:history="1">
             <w:r>
               <w:rPr>
                 <w:rStyle w:val="Hyperlink"/>
@@ -1890,7 +2297,7 @@
                 <w:noProof/>
                 <w:webHidden/>
               </w:rPr>
-              <w:instrText xml:space="preserve"> PAGEREF _Toc21344028 \h </w:instrText>
+              <w:instrText xml:space="preserve"> PAGEREF _Toc54096125 \h </w:instrText>
             </w:r>
             <w:r>
               <w:rPr>
@@ -1910,7 +2317,7 @@
                 <w:noProof/>
                 <w:webHidden/>
               </w:rPr>
-              <w:t>6</w:t>
+              <w:t>7</w:t>
             </w:r>
             <w:r>
               <w:rPr>
@@ -1930,7 +2337,7 @@
               <w:szCs w:val="22"/>
             </w:rPr>
           </w:pPr>
-          <w:hyperlink w:anchor="_Toc21344029" w:history="1">
+          <w:hyperlink w:anchor="_Toc54096126" w:history="1">
             <w:r>
               <w:rPr>
                 <w:rStyle w:val="Hyperlink"/>
@@ -1959,7 +2366,7 @@
                 <w:noProof/>
                 <w:webHidden/>
               </w:rPr>
-              <w:instrText xml:space="preserve"> PAGEREF _Toc21344029 \h </w:instrText>
+              <w:instrText xml:space="preserve"> PAGEREF _Toc54096126 \h </w:instrText>
             </w:r>
             <w:r>
               <w:rPr>
@@ -1979,7 +2386,7 @@
                 <w:noProof/>
                 <w:webHidden/>
               </w:rPr>
-              <w:t>6</w:t>
+              <w:t>7</w:t>
             </w:r>
             <w:r>
               <w:rPr>
@@ -1999,7 +2406,7 @@
               <w:szCs w:val="22"/>
             </w:rPr>
           </w:pPr>
-          <w:hyperlink w:anchor="_Toc21344030" w:history="1">
+          <w:hyperlink w:anchor="_Toc54096127" w:history="1">
             <w:r>
               <w:rPr>
                 <w:rStyle w:val="Hyperlink"/>
@@ -2026,7 +2433,7 @@
                 <w:noProof/>
                 <w:webHidden/>
               </w:rPr>
-              <w:instrText xml:space="preserve"> PAGEREF _Toc21344030 \h </w:instrText>
+              <w:instrText xml:space="preserve"> PAGEREF _Toc54096127 \h </w:instrText>
             </w:r>
             <w:r>
               <w:rPr>
@@ -2046,7 +2453,7 @@
                 <w:noProof/>
                 <w:webHidden/>
               </w:rPr>
-              <w:t>7</w:t>
+              <w:t>8</w:t>
             </w:r>
             <w:r>
               <w:rPr>
@@ -2066,7 +2473,7 @@
               <w:szCs w:val="22"/>
             </w:rPr>
           </w:pPr>
-          <w:hyperlink w:anchor="_Toc21344031" w:history="1">
+          <w:hyperlink w:anchor="_Toc54096128" w:history="1">
             <w:r>
               <w:rPr>
                 <w:rStyle w:val="Hyperlink"/>
@@ -2095,7 +2502,7 @@
                 <w:noProof/>
                 <w:webHidden/>
               </w:rPr>
-              <w:instrText xml:space="preserve"> PAGEREF _Toc21344031 \h </w:instrText>
+              <w:instrText xml:space="preserve"> PAGEREF _Toc54096128 \h </w:instrText>
             </w:r>
             <w:r>
               <w:rPr>
@@ -2115,7 +2522,7 @@
                 <w:noProof/>
                 <w:webHidden/>
               </w:rPr>
-              <w:t>7</w:t>
+              <w:t>8</w:t>
             </w:r>
             <w:r>
               <w:rPr>
@@ -2135,7 +2542,7 @@
               <w:szCs w:val="22"/>
             </w:rPr>
           </w:pPr>
-          <w:hyperlink w:anchor="_Toc21344032" w:history="1">
+          <w:hyperlink w:anchor="_Toc54096129" w:history="1">
             <w:r>
               <w:rPr>
                 <w:rStyle w:val="Hyperlink"/>
@@ -2164,7 +2571,7 @@
                 <w:noProof/>
                 <w:webHidden/>
               </w:rPr>
-              <w:instrText xml:space="preserve"> PAGEREF _Toc21344032 \h </w:instrText>
+              <w:instrText xml:space="preserve"> PAGEREF _Toc54096129 \h </w:instrText>
             </w:r>
             <w:r>
               <w:rPr>
@@ -2184,7 +2591,7 @@
                 <w:noProof/>
                 <w:webHidden/>
               </w:rPr>
-              <w:t>7</w:t>
+              <w:t>8</w:t>
             </w:r>
             <w:r>
               <w:rPr>
@@ -2204,7 +2611,7 @@
               <w:szCs w:val="22"/>
             </w:rPr>
           </w:pPr>
-          <w:hyperlink w:anchor="_Toc21344033" w:history="1">
+          <w:hyperlink w:anchor="_Toc54096130" w:history="1">
             <w:r>
               <w:rPr>
                 <w:rStyle w:val="Hyperlink"/>
@@ -2233,7 +2640,7 @@
                 <w:noProof/>
                 <w:webHidden/>
               </w:rPr>
-              <w:instrText xml:space="preserve"> PAGEREF _Toc21344033 \h </w:instrText>
+              <w:instrText xml:space="preserve"> PAGEREF _Toc54096130 \h </w:instrText>
             </w:r>
             <w:r>
               <w:rPr>
@@ -2253,7 +2660,7 @@
                 <w:noProof/>
                 <w:webHidden/>
               </w:rPr>
-              <w:t>8</w:t>
+              <w:t>9</w:t>
             </w:r>
             <w:r>
               <w:rPr>
@@ -2273,7 +2680,7 @@
               <w:szCs w:val="22"/>
             </w:rPr>
           </w:pPr>
-          <w:hyperlink w:anchor="_Toc21344034" w:history="1">
+          <w:hyperlink w:anchor="_Toc54096131" w:history="1">
             <w:r>
               <w:rPr>
                 <w:rStyle w:val="Hyperlink"/>
@@ -2302,7 +2709,7 @@
                 <w:noProof/>
                 <w:webHidden/>
               </w:rPr>
-              <w:instrText xml:space="preserve"> PAGEREF _Toc21344034 \h </w:instrText>
+              <w:instrText xml:space="preserve"> PAGEREF _Toc54096131 \h </w:instrText>
             </w:r>
             <w:r>
               <w:rPr>
@@ -2322,7 +2729,7 @@
                 <w:noProof/>
                 <w:webHidden/>
               </w:rPr>
-              <w:t>9</w:t>
+              <w:t>10</w:t>
             </w:r>
             <w:r>
               <w:rPr>
@@ -2342,7 +2749,7 @@
               <w:szCs w:val="22"/>
             </w:rPr>
           </w:pPr>
-          <w:hyperlink w:anchor="_Toc21344035" w:history="1">
+          <w:hyperlink w:anchor="_Toc54096132" w:history="1">
             <w:r>
               <w:rPr>
                 <w:rStyle w:val="Hyperlink"/>
@@ -2371,7 +2778,7 @@
                 <w:noProof/>
                 <w:webHidden/>
               </w:rPr>
-              <w:instrText xml:space="preserve"> PAGEREF _Toc21344035 \h </w:instrText>
+              <w:instrText xml:space="preserve"> PAGEREF _Toc54096132 \h </w:instrText>
             </w:r>
             <w:r>
               <w:rPr>
@@ -2391,7 +2798,7 @@
                 <w:noProof/>
                 <w:webHidden/>
               </w:rPr>
-              <w:t>11</w:t>
+              <w:t>12</w:t>
             </w:r>
             <w:r>
               <w:rPr>
@@ -2411,7 +2818,7 @@
               <w:szCs w:val="22"/>
             </w:rPr>
           </w:pPr>
-          <w:hyperlink w:anchor="_Toc21344036" w:history="1">
+          <w:hyperlink w:anchor="_Toc54096133" w:history="1">
             <w:r>
               <w:rPr>
                 <w:rStyle w:val="Hyperlink"/>
@@ -2440,7 +2847,7 @@
                 <w:noProof/>
                 <w:webHidden/>
               </w:rPr>
-              <w:instrText xml:space="preserve"> PAGEREF _Toc21344036 \h </w:instrText>
+              <w:instrText xml:space="preserve"> PAGEREF _Toc54096133 \h </w:instrText>
             </w:r>
             <w:r>
               <w:rPr>
@@ -2460,7 +2867,7 @@
                 <w:noProof/>
                 <w:webHidden/>
               </w:rPr>
-              <w:t>12</w:t>
+              <w:t>13</w:t>
             </w:r>
             <w:r>
               <w:rPr>
@@ -2480,7 +2887,7 @@
               <w:szCs w:val="22"/>
             </w:rPr>
           </w:pPr>
-          <w:hyperlink w:anchor="_Toc21344037" w:history="1">
+          <w:hyperlink w:anchor="_Toc54096134" w:history="1">
             <w:r>
               <w:rPr>
                 <w:rStyle w:val="Hyperlink"/>
@@ -2507,7 +2914,7 @@
                 <w:noProof/>
                 <w:webHidden/>
               </w:rPr>
-              <w:instrText xml:space="preserve"> PAGEREF _Toc21344037 \h </w:instrText>
+              <w:instrText xml:space="preserve"> PAGEREF _Toc54096134 \h </w:instrText>
             </w:r>
             <w:r>
               <w:rPr>
@@ -2527,7 +2934,7 @@
                 <w:noProof/>
                 <w:webHidden/>
               </w:rPr>
-              <w:t>13</w:t>
+              <w:t>14</w:t>
             </w:r>
             <w:r>
               <w:rPr>
@@ -2554,7 +2961,7 @@
       <w:pPr>
         <w:pStyle w:val="Heading1"/>
       </w:pPr>
-      <w:bookmarkStart w:id="1" w:name="_Toc21344018"/>
+      <w:bookmarkStart w:id="1" w:name="_Toc54096113"/>
       <w:r>
         <w:t>Document Conventions</w:t>
       </w:r>
@@ -2614,7 +3021,6 @@
         <w:pStyle w:val="NormalWeb"/>
       </w:pPr>
       <w:r>
-        <w:lastRenderedPageBreak/>
         <w:t>At times, this specification recommends good practice for authors and user agents. These recommendations are not normative and conformance with this specification does not depend on their realization. These recommendations contain the expression "We recommend ...", "This specification recommends ...", or some similar wording.”</w:t>
       </w:r>
     </w:p>
@@ -2646,16 +3052,17 @@
       <w:pPr>
         <w:pStyle w:val="Heading1"/>
       </w:pPr>
-      <w:bookmarkStart w:id="2" w:name="_Toc506619642"/>
-      <w:bookmarkStart w:id="3" w:name="_Toc21344019"/>
-      <w:r>
-        <w:t>Release 4.0 Global Update Notes</w:t>
+      <w:bookmarkStart w:id="2" w:name="_Toc53587758"/>
+      <w:bookmarkStart w:id="3" w:name="_Toc54096114"/>
+      <w:r>
+        <w:t>CUFX API and Documentation Support</w:t>
       </w:r>
       <w:bookmarkEnd w:id="2"/>
       <w:bookmarkEnd w:id="3"/>
     </w:p>
     <w:p>
       <w:pPr>
+        <w:spacing w:before="60" w:after="60" w:line="260" w:lineRule="atLeast"/>
         <w:rPr>
           <w:rFonts w:ascii="Tahoma" w:eastAsia="Arial Unicode MS" w:hAnsi="Tahoma" w:cs="Tahoma"/>
           <w:color w:val="000000"/>
@@ -2670,6 +3077,128 @@
           <w:sz w:val="16"/>
           <w:szCs w:val="16"/>
         </w:rPr>
+        <w:t xml:space="preserve">CUFX is published to SwaggerHub at </w:t>
+      </w:r>
+      <w:hyperlink r:id="rId9" w:history="1">
+        <w:r>
+          <w:rPr>
+            <w:rStyle w:val="Hyperlink"/>
+            <w:rFonts w:ascii="Tahoma" w:eastAsia="Arial Unicode MS" w:hAnsi="Tahoma" w:cs="Tahoma"/>
+            <w:sz w:val="16"/>
+            <w:szCs w:val="16"/>
+          </w:rPr>
+          <w:t>https://app.swaggerhub.com/apis/dlacroix01/CUFX</w:t>
+        </w:r>
+      </w:hyperlink>
+      <w:r>
+        <w:rPr>
+          <w:rFonts w:ascii="Tahoma" w:eastAsia="Arial Unicode MS" w:hAnsi="Tahoma" w:cs="Tahoma"/>
+          <w:color w:val="000000"/>
+          <w:sz w:val="16"/>
+          <w:szCs w:val="16"/>
+        </w:rPr>
+        <w:t xml:space="preserve"> .  The latest default version will load automatically. </w:t>
+      </w:r>
+    </w:p>
+    <w:p>
+      <w:pPr>
+        <w:spacing w:before="60" w:after="60" w:line="260" w:lineRule="atLeast"/>
+        <w:rPr>
+          <w:rFonts w:ascii="Tahoma" w:eastAsia="Arial Unicode MS" w:hAnsi="Tahoma" w:cs="Tahoma"/>
+          <w:color w:val="000000"/>
+          <w:sz w:val="16"/>
+          <w:szCs w:val="16"/>
+        </w:rPr>
+      </w:pPr>
+      <w:r>
+        <w:rPr>
+          <w:rFonts w:ascii="Tahoma" w:eastAsia="Arial Unicode MS" w:hAnsi="Tahoma" w:cs="Tahoma"/>
+          <w:color w:val="000000"/>
+          <w:sz w:val="16"/>
+          <w:szCs w:val="16"/>
+        </w:rPr>
+        <w:t xml:space="preserve">The purpose of this publication is to demonstrate the full range of CUFX messaging. Provide for complete documentation of the entire message structure and example usage. </w:t>
+      </w:r>
+    </w:p>
+    <w:p>
+      <w:pPr>
+        <w:spacing w:before="60" w:after="60" w:line="260" w:lineRule="atLeast"/>
+        <w:rPr>
+          <w:rFonts w:ascii="Tahoma" w:eastAsia="Arial Unicode MS" w:hAnsi="Tahoma" w:cs="Tahoma"/>
+          <w:color w:val="000000"/>
+          <w:sz w:val="16"/>
+          <w:szCs w:val="16"/>
+        </w:rPr>
+      </w:pPr>
+      <w:r>
+        <w:rPr>
+          <w:rFonts w:ascii="Tahoma" w:eastAsia="Arial Unicode MS" w:hAnsi="Tahoma" w:cs="Tahoma"/>
+          <w:color w:val="000000"/>
+          <w:sz w:val="16"/>
+          <w:szCs w:val="16"/>
+        </w:rPr>
+        <w:t>Swaggerhub as a normal support feature also translates into several dozen of the most common and in demand client / server formats. This provides a technology specific version of the CUFX standard for essentially all platforms.</w:t>
+      </w:r>
+    </w:p>
+    <w:p>
+      <w:pPr>
+        <w:spacing w:before="60" w:after="60" w:line="260" w:lineRule="atLeast"/>
+        <w:rPr>
+          <w:rFonts w:ascii="Tahoma" w:eastAsia="Arial Unicode MS" w:hAnsi="Tahoma" w:cs="Tahoma"/>
+          <w:color w:val="000000"/>
+          <w:sz w:val="16"/>
+          <w:szCs w:val="16"/>
+        </w:rPr>
+      </w:pPr>
+      <w:r>
+        <w:rPr>
+          <w:rFonts w:ascii="Tahoma" w:eastAsia="Arial Unicode MS" w:hAnsi="Tahoma" w:cs="Tahoma"/>
+          <w:color w:val="000000"/>
+          <w:sz w:val="16"/>
+          <w:szCs w:val="16"/>
+        </w:rPr>
+        <w:t xml:space="preserve">The CUFX Specification documents have been written to provide for limited examples of case usage but do not reflect the entirety of elements present in any given message. Please see the latest version of CUFX in Swaggerhub for the complete message and for superior documentation support.   </w:t>
+      </w:r>
+    </w:p>
+    <w:p>
+      <w:pPr>
+        <w:spacing w:before="60" w:after="60" w:line="260" w:lineRule="atLeast"/>
+        <w:rPr>
+          <w:rFonts w:ascii="Tahoma" w:eastAsia="Arial Unicode MS" w:hAnsi="Tahoma" w:cs="Tahoma"/>
+          <w:color w:val="000000"/>
+          <w:sz w:val="16"/>
+          <w:szCs w:val="16"/>
+        </w:rPr>
+      </w:pPr>
+    </w:p>
+    <w:p>
+      <w:pPr>
+        <w:pStyle w:val="Heading1"/>
+      </w:pPr>
+      <w:bookmarkStart w:id="4" w:name="_Toc506619642"/>
+      <w:bookmarkStart w:id="5" w:name="_Toc54096115"/>
+      <w:r>
+        <w:t>Release 4.0 Global Update Notes</w:t>
+      </w:r>
+      <w:bookmarkEnd w:id="4"/>
+      <w:bookmarkEnd w:id="5"/>
+    </w:p>
+    <w:p>
+      <w:pPr>
+        <w:rPr>
+          <w:rFonts w:ascii="Tahoma" w:eastAsia="Arial Unicode MS" w:hAnsi="Tahoma" w:cs="Tahoma"/>
+          <w:color w:val="000000"/>
+          <w:sz w:val="16"/>
+          <w:szCs w:val="16"/>
+        </w:rPr>
+      </w:pPr>
+      <w:r>
+        <w:rPr>
+          <w:rFonts w:ascii="Tahoma" w:eastAsia="Arial Unicode MS" w:hAnsi="Tahoma" w:cs="Tahoma"/>
+          <w:color w:val="000000"/>
+          <w:sz w:val="16"/>
+          <w:szCs w:val="16"/>
+        </w:rPr>
         <w:t xml:space="preserve">CUFX Release 4.0 introduces a number modifications that significantly improves the standard and is not backward compatible with prior versions. </w:t>
       </w:r>
     </w:p>
@@ -2736,103 +3265,264 @@
     </w:p>
     <w:p>
       <w:pPr>
+        <w:pStyle w:val="Heading1"/>
+      </w:pPr>
+      <w:bookmarkStart w:id="6" w:name="_Toc53587760"/>
+      <w:bookmarkStart w:id="7" w:name="_Toc54096116"/>
+      <w:r>
+        <w:t>Release 4.4 Global Update Notes</w:t>
+      </w:r>
+      <w:bookmarkEnd w:id="6"/>
+      <w:bookmarkEnd w:id="7"/>
+    </w:p>
+    <w:p>
+      <w:pPr>
+        <w:spacing w:before="60" w:after="60" w:line="260" w:lineRule="atLeast"/>
+        <w:rPr>
+          <w:rFonts w:ascii="Tahoma" w:eastAsia="Arial Unicode MS" w:hAnsi="Tahoma" w:cs="Tahoma"/>
+          <w:color w:val="000000"/>
+          <w:sz w:val="16"/>
+          <w:szCs w:val="16"/>
+        </w:rPr>
+      </w:pPr>
+      <w:r>
+        <w:rPr>
+          <w:rFonts w:ascii="Tahoma" w:eastAsia="Arial Unicode MS" w:hAnsi="Tahoma" w:cs="Tahoma"/>
+          <w:color w:val="000000"/>
+          <w:sz w:val="16"/>
+          <w:szCs w:val="16"/>
+        </w:rPr>
+        <w:t>CUFX Release 4.4 introduces a significant enhancement for complex Account identification and filter navigation.  The foundational architectural design premise for account navigation is that the CUFX AccountId would be a unique value unto itself within a given institution, or that a composite unique key would be passed. With the direct support of several core system providers it was established that that later case is predominate. The AccountId is generally not a unique value unless in combination with several other values such as AccountType and AccountSubType.  Hence passing a unique AccountId meant that the organization had to overload the element value making</w:t>
+      </w:r>
+      <w:r>
+        <w:rPr>
+          <w:rFonts w:ascii="Tahoma" w:eastAsia="Arial Unicode MS" w:hAnsi="Tahoma" w:cs="Tahoma"/>
+          <w:color w:val="000000"/>
+          <w:sz w:val="16"/>
+          <w:szCs w:val="16"/>
+        </w:rPr>
+        <w:t xml:space="preserve"> filtering implementation specific </w:t>
+      </w:r>
+      <w:r>
+        <w:rPr>
+          <w:rFonts w:ascii="Tahoma" w:eastAsia="Arial Unicode MS" w:hAnsi="Tahoma" w:cs="Tahoma"/>
+          <w:color w:val="000000"/>
+          <w:sz w:val="16"/>
+          <w:szCs w:val="16"/>
+        </w:rPr>
+        <w:t xml:space="preserve">and forcing the endpoints to map overlay the accountId to unpack the value. </w:t>
+      </w:r>
+    </w:p>
+    <w:p>
+      <w:pPr>
+        <w:spacing w:before="60" w:after="60" w:line="260" w:lineRule="atLeast"/>
+        <w:rPr>
+          <w:rFonts w:ascii="Tahoma" w:eastAsia="Arial Unicode MS" w:hAnsi="Tahoma" w:cs="Tahoma"/>
+          <w:color w:val="000000"/>
+          <w:sz w:val="16"/>
+          <w:szCs w:val="16"/>
+        </w:rPr>
+      </w:pPr>
+      <w:r>
+        <w:rPr>
+          <w:rFonts w:ascii="Tahoma" w:eastAsia="Arial Unicode MS" w:hAnsi="Tahoma" w:cs="Tahoma"/>
+          <w:color w:val="000000"/>
+          <w:sz w:val="16"/>
+          <w:szCs w:val="16"/>
+        </w:rPr>
+        <w:t xml:space="preserve">CUFX now fully recognizes this architectural paradigm while continuing to support the original architecture. </w:t>
+      </w:r>
+    </w:p>
+    <w:p>
+      <w:pPr>
+        <w:spacing w:before="60" w:after="60" w:line="260" w:lineRule="atLeast"/>
+        <w:rPr>
+          <w:rFonts w:ascii="Tahoma" w:eastAsia="Arial Unicode MS" w:hAnsi="Tahoma" w:cs="Tahoma"/>
+          <w:color w:val="000000"/>
+          <w:sz w:val="16"/>
+          <w:szCs w:val="16"/>
+        </w:rPr>
+      </w:pPr>
+      <w:r>
+        <w:rPr>
+          <w:rFonts w:ascii="Tahoma" w:eastAsia="Arial Unicode MS" w:hAnsi="Tahoma" w:cs="Tahoma"/>
+          <w:color w:val="000000"/>
+          <w:sz w:val="16"/>
+          <w:szCs w:val="16"/>
+        </w:rPr>
+        <w:t>A global update was applied to provide the elements accountType and accountSubType in all objects that contained accountId.</w:t>
+      </w:r>
+    </w:p>
+    <w:p>
+      <w:pPr>
+        <w:spacing w:before="60" w:after="60" w:line="260" w:lineRule="atLeast"/>
+        <w:rPr>
+          <w:rFonts w:ascii="Tahoma" w:eastAsia="Arial Unicode MS" w:hAnsi="Tahoma" w:cs="Tahoma"/>
+          <w:color w:val="000000"/>
+          <w:sz w:val="16"/>
+          <w:szCs w:val="16"/>
+        </w:rPr>
+      </w:pPr>
+      <w:r>
+        <w:rPr>
+          <w:rFonts w:ascii="Tahoma" w:eastAsia="Arial Unicode MS" w:hAnsi="Tahoma" w:cs="Tahoma"/>
+          <w:color w:val="000000"/>
+          <w:sz w:val="16"/>
+          <w:szCs w:val="16"/>
+        </w:rPr>
+        <w:t xml:space="preserve">A new filter list – </w:t>
+      </w:r>
+      <w:r>
+        <w:rPr>
+          <w:rFonts w:ascii="Tahoma" w:eastAsia="Arial Unicode MS" w:hAnsi="Tahoma" w:cs="Tahoma"/>
+          <w:color w:val="000000"/>
+          <w:sz w:val="16"/>
+          <w:szCs w:val="16"/>
+        </w:rPr>
+        <w:t>AccountIdentificationLis</w:t>
+      </w:r>
+      <w:r>
+        <w:rPr>
+          <w:rFonts w:ascii="Tahoma" w:eastAsia="Arial Unicode MS" w:hAnsi="Tahoma" w:cs="Tahoma"/>
+          <w:color w:val="000000"/>
+          <w:sz w:val="16"/>
+          <w:szCs w:val="16"/>
+        </w:rPr>
+        <w:t xml:space="preserve">t has been added to all account related filters so that AccountId, AccountType, and AccountSubType can be structured properly for discreet filtering of complex account keys, support filtering by the sub keys and also support inbound and outbound account filtering using the </w:t>
+      </w:r>
+      <w:r>
+        <w:rPr>
+          <w:rFonts w:ascii="Tahoma" w:eastAsia="Arial Unicode MS" w:hAnsi="Tahoma" w:cs="Tahoma"/>
+          <w:color w:val="000000"/>
+          <w:sz w:val="16"/>
+          <w:szCs w:val="16"/>
+        </w:rPr>
+        <w:t>accountToFromIndicator</w:t>
+      </w:r>
+      <w:r>
+        <w:rPr>
+          <w:rFonts w:ascii="Tahoma" w:eastAsia="Arial Unicode MS" w:hAnsi="Tahoma" w:cs="Tahoma"/>
+          <w:color w:val="000000"/>
+          <w:sz w:val="16"/>
+          <w:szCs w:val="16"/>
+        </w:rPr>
+        <w:t xml:space="preserve">.  </w:t>
+      </w:r>
+    </w:p>
+    <w:p>
+      <w:pPr>
+        <w:spacing w:before="60" w:after="60" w:line="260" w:lineRule="atLeast"/>
+        <w:rPr>
+          <w:rFonts w:ascii="Tahoma" w:eastAsia="Arial Unicode MS" w:hAnsi="Tahoma" w:cs="Tahoma"/>
+          <w:color w:val="000000"/>
+          <w:sz w:val="16"/>
+          <w:szCs w:val="16"/>
+        </w:rPr>
+      </w:pPr>
+      <w:r>
+        <w:rPr>
+          <w:rFonts w:ascii="Tahoma" w:eastAsia="Arial Unicode MS" w:hAnsi="Tahoma" w:cs="Tahoma"/>
+          <w:color w:val="000000"/>
+          <w:sz w:val="16"/>
+          <w:szCs w:val="16"/>
+        </w:rPr>
+        <w:t xml:space="preserve">By expanding the architectural paradigm to support a non-unique AccountId CUFX is now positioned to better support core adoption of the standard.   </w:t>
+      </w:r>
+    </w:p>
+    <w:p>
+      <w:pPr>
+        <w:pStyle w:val="Heading1"/>
+      </w:pPr>
+      <w:bookmarkStart w:id="8" w:name="_Toc54096117"/>
+      <w:r>
+        <w:t>Definitions related to the specification</w:t>
+      </w:r>
+      <w:bookmarkEnd w:id="8"/>
+    </w:p>
+    <w:p>
+      <w:pPr>
         <w:pStyle w:val="NormalWeb"/>
-      </w:pPr>
+        <w:rPr>
+          <w:rStyle w:val="IntenseEmphasis"/>
+        </w:rPr>
+      </w:pPr>
+      <w:r>
+        <w:rPr>
+          <w:rStyle w:val="IntenseEmphasis"/>
+        </w:rPr>
+        <w:t>System of record</w:t>
+      </w:r>
+    </w:p>
+    <w:p>
+      <w:r>
+        <w:t>Authoritative data source for information such as the loans for which this specification will be creating.</w:t>
+      </w:r>
+    </w:p>
+    <w:p>
+      <w:pPr>
+        <w:rPr>
+          <w:rStyle w:val="IntenseEmphasis"/>
+        </w:rPr>
+      </w:pPr>
+      <w:r>
+        <w:rPr>
+          <w:rStyle w:val="IntenseEmphasis"/>
+        </w:rPr>
+        <w:lastRenderedPageBreak/>
+        <w:t>Loan</w:t>
+      </w:r>
+    </w:p>
+    <w:p>
+      <w:r>
+        <w:t>Examples of types of loans would be a Line of Credit, a Car loan, Home Equity Line of Credit, or a Credit Card.    Mortgages are currently out of scope for this version of the new membership application.</w:t>
+      </w:r>
+    </w:p>
+    <w:p>
+      <w:pPr>
+        <w:rPr>
+          <w:rStyle w:val="IntenseEmphasis"/>
+        </w:rPr>
+      </w:pPr>
+      <w:r>
+        <w:rPr>
+          <w:rStyle w:val="IntenseEmphasis"/>
+        </w:rPr>
+        <w:t xml:space="preserve">Loan </w:t>
+      </w:r>
+      <w:r>
+        <w:rPr>
+          <w:rStyle w:val="IntenseEmphasis"/>
+        </w:rPr>
+        <w:t>Disbursment</w:t>
+      </w:r>
+    </w:p>
+    <w:p>
+      <w:r>
+        <w:t>Once a loan is creates, there could be zero or more disbursements of the funds for this loan.  Example of a disbursement would be a check disbursement or a deposit to account disbursement.</w:t>
+      </w:r>
     </w:p>
     <w:p>
       <w:pPr>
         <w:pStyle w:val="Heading1"/>
       </w:pPr>
-      <w:bookmarkStart w:id="4" w:name="_Toc21344020"/>
-      <w:r>
-        <w:t>Definitions related to the specification</w:t>
-      </w:r>
-      <w:bookmarkEnd w:id="4"/>
-    </w:p>
-    <w:p>
-      <w:pPr>
-        <w:pStyle w:val="NormalWeb"/>
-        <w:rPr>
-          <w:rStyle w:val="IntenseEmphasis"/>
-        </w:rPr>
-      </w:pPr>
-      <w:r>
-        <w:rPr>
-          <w:rStyle w:val="IntenseEmphasis"/>
-        </w:rPr>
-        <w:t>System of record</w:t>
-      </w:r>
-    </w:p>
-    <w:p>
-      <w:r>
-        <w:t>Authoritative data source for information such as the loans for which this specification will be creating.</w:t>
-      </w:r>
-    </w:p>
-    <w:p>
-      <w:pPr>
-        <w:rPr>
-          <w:rStyle w:val="IntenseEmphasis"/>
-        </w:rPr>
-      </w:pPr>
-      <w:r>
-        <w:rPr>
-          <w:rStyle w:val="IntenseEmphasis"/>
-        </w:rPr>
-        <w:t>Loan</w:t>
-      </w:r>
-    </w:p>
-    <w:p>
-      <w:r>
-        <w:t>Examples of types of loans would be a Line of Credit, a Car loan, Home Equity Line of Credit, or a Credit Card.    Mortgages are currently out of scope for this version of the new membership application.</w:t>
-      </w:r>
-    </w:p>
-    <w:p>
-      <w:pPr>
-        <w:rPr>
-          <w:rStyle w:val="IntenseEmphasis"/>
-        </w:rPr>
-      </w:pPr>
-      <w:r>
-        <w:rPr>
-          <w:rStyle w:val="IntenseEmphasis"/>
-        </w:rPr>
-        <w:t xml:space="preserve">Loan </w:t>
-      </w:r>
-      <w:r>
-        <w:rPr>
-          <w:rStyle w:val="IntenseEmphasis"/>
-        </w:rPr>
-        <w:t>Disbursment</w:t>
-      </w:r>
-    </w:p>
-    <w:p>
-      <w:r>
-        <w:t>Once a loan is creates, there could be zero or more disbursements of the funds for this loan.  Example of a disbursement would be a check disbursement or a deposit to account disbursement.</w:t>
-      </w:r>
-    </w:p>
-    <w:p>
-      <w:pPr>
-        <w:pStyle w:val="Heading1"/>
-      </w:pPr>
-      <w:bookmarkStart w:id="5" w:name="_Toc21344021"/>
-      <w:r>
-        <w:lastRenderedPageBreak/>
+      <w:bookmarkStart w:id="9" w:name="_Toc54096118"/>
+      <w:r>
         <w:t>High level use cases</w:t>
       </w:r>
-      <w:bookmarkEnd w:id="5"/>
+      <w:bookmarkEnd w:id="9"/>
     </w:p>
     <w:p>
       <w:pPr>
         <w:pStyle w:val="Heading2"/>
       </w:pPr>
-      <w:bookmarkStart w:id="6" w:name="_Toc21344022"/>
+      <w:bookmarkStart w:id="10" w:name="_Toc54096119"/>
       <w:r>
         <w:t xml:space="preserve">Use Case 1: Create a loan </w:t>
       </w:r>
       <w:r>
         <w:t>For new member</w:t>
       </w:r>
-      <w:bookmarkEnd w:id="6"/>
+      <w:bookmarkEnd w:id="10"/>
     </w:p>
     <w:p>
       <w:r>
@@ -3015,8 +3705,8 @@
                                   <w:sz w:val="24"/>
                                 </w:rPr>
                               </w:pPr>
-                              <w:bookmarkStart w:id="7" w:name="OLE_LINK1"/>
-                              <w:bookmarkStart w:id="8" w:name="OLE_LINK2"/>
+                              <w:bookmarkStart w:id="11" w:name="OLE_LINK1"/>
+                              <w:bookmarkStart w:id="12" w:name="OLE_LINK2"/>
                               <w:r>
                                 <w:rPr>
                                   <w:color w:val="FFFFFF" w:themeColor="background1"/>
@@ -3031,8 +3721,8 @@
                                 </w:rPr>
                                 <w:t xml:space="preserve"> </w:t>
                               </w:r>
-                              <w:bookmarkEnd w:id="7"/>
-                              <w:bookmarkEnd w:id="8"/>
+                              <w:bookmarkEnd w:id="11"/>
+                              <w:bookmarkEnd w:id="12"/>
                               <w:r>
                                 <w:rPr>
                                   <w:color w:val="FFFFFF" w:themeColor="background1"/>
@@ -3244,8 +3934,8 @@
                             <w:sz w:val="24"/>
                           </w:rPr>
                         </w:pPr>
-                        <w:bookmarkStart w:id="9" w:name="OLE_LINK1"/>
-                        <w:bookmarkStart w:id="10" w:name="OLE_LINK2"/>
+                        <w:bookmarkStart w:id="13" w:name="OLE_LINK1"/>
+                        <w:bookmarkStart w:id="14" w:name="OLE_LINK2"/>
                         <w:r>
                           <w:rPr>
                             <w:color w:val="FFFFFF" w:themeColor="background1"/>
@@ -3260,8 +3950,8 @@
                           </w:rPr>
                           <w:t xml:space="preserve"> </w:t>
                         </w:r>
-                        <w:bookmarkEnd w:id="9"/>
-                        <w:bookmarkEnd w:id="10"/>
+                        <w:bookmarkEnd w:id="13"/>
+                        <w:bookmarkEnd w:id="14"/>
                         <w:r>
                           <w:rPr>
                             <w:color w:val="FFFFFF" w:themeColor="background1"/>
@@ -5630,11 +6320,11 @@
       <w:pPr>
         <w:pStyle w:val="Heading1"/>
       </w:pPr>
-      <w:bookmarkStart w:id="11" w:name="_Toc21344023"/>
+      <w:bookmarkStart w:id="15" w:name="_Toc54096120"/>
       <w:r>
         <w:t>State Diagram</w:t>
       </w:r>
-      <w:bookmarkEnd w:id="11"/>
+      <w:bookmarkEnd w:id="15"/>
     </w:p>
     <w:p>
       <w:r>
@@ -5653,6 +6343,7 @@
         <w:t xml:space="preserve">for the loan origination workflow.  There are three possible end states, Error, Not Eligible (meaning the member and one or more derogatory </w:t>
       </w:r>
       <w:r>
+        <w:lastRenderedPageBreak/>
         <w:t>conditions</w:t>
       </w:r>
       <w:r>
@@ -5684,10 +6375,10 @@
             <v:path o:extrusionok="f" gradientshapeok="t" o:connecttype="rect"/>
             <o:lock v:ext="edit" aspectratio="t"/>
           </v:shapetype>
-          <v:shape id="_x0000_i1025" type="#_x0000_t75" style="width:393.7pt;height:461.1pt" o:ole="">
-            <v:imagedata r:id="rId9" o:title=""/>
+          <v:shape id="_x0000_i1025" type="#_x0000_t75" style="width:393.75pt;height:461.25pt" o:ole="">
+            <v:imagedata r:id="rId10" o:title=""/>
           </v:shape>
-          <o:OLEObject Type="Embed" ProgID="Visio.Drawing.11" ShapeID="_x0000_i1025" DrawAspect="Content" ObjectID="_1632717154" r:id="rId10"/>
+          <o:OLEObject Type="Embed" ProgID="Visio.Drawing.11" ShapeID="_x0000_i1025" DrawAspect="Content" ObjectID="_1664708892" r:id="rId11"/>
         </w:object>
       </w:r>
     </w:p>
@@ -5703,7 +6394,7 @@
           <w:szCs w:val="22"/>
         </w:rPr>
       </w:pPr>
-      <w:bookmarkStart w:id="12" w:name="_Toc336960252"/>
+      <w:bookmarkStart w:id="16" w:name="_Toc336960252"/>
       <w:r>
         <w:br w:type="page"/>
       </w:r>
@@ -5712,31 +6403,31 @@
       <w:pPr>
         <w:pStyle w:val="Heading1"/>
       </w:pPr>
-      <w:bookmarkStart w:id="13" w:name="_Toc21344024"/>
+      <w:bookmarkStart w:id="17" w:name="_Toc54096121"/>
       <w:r>
         <w:lastRenderedPageBreak/>
         <w:t>Data Elements</w:t>
       </w:r>
-      <w:bookmarkEnd w:id="12"/>
-      <w:bookmarkEnd w:id="13"/>
-    </w:p>
-    <w:p>
-      <w:pPr>
-        <w:pStyle w:val="Heading2"/>
-      </w:pPr>
-      <w:bookmarkStart w:id="14" w:name="_Toc336960254"/>
-      <w:bookmarkStart w:id="15" w:name="_Toc326225490"/>
-      <w:bookmarkStart w:id="16" w:name="_Toc308532777"/>
-      <w:bookmarkStart w:id="17" w:name="_Toc21344025"/>
-      <w:r>
-        <w:t>Loan Origination Data attributes</w:t>
-      </w:r>
-      <w:bookmarkEnd w:id="14"/>
-      <w:bookmarkEnd w:id="15"/>
       <w:bookmarkEnd w:id="16"/>
       <w:bookmarkEnd w:id="17"/>
     </w:p>
     <w:p>
+      <w:pPr>
+        <w:pStyle w:val="Heading2"/>
+      </w:pPr>
+      <w:bookmarkStart w:id="18" w:name="_Toc336960254"/>
+      <w:bookmarkStart w:id="19" w:name="_Toc326225490"/>
+      <w:bookmarkStart w:id="20" w:name="_Toc308532777"/>
+      <w:bookmarkStart w:id="21" w:name="_Toc54096122"/>
+      <w:r>
+        <w:t>Loan Origination Data attributes</w:t>
+      </w:r>
+      <w:bookmarkEnd w:id="18"/>
+      <w:bookmarkEnd w:id="19"/>
+      <w:bookmarkEnd w:id="20"/>
+      <w:bookmarkEnd w:id="21"/>
+    </w:p>
+    <w:p>
       <w:r>
         <w:t>The following CUFX fields referenced in the services defined below are utilized for loan origination:</w:t>
       </w:r>
@@ -5749,7 +6440,7 @@
           <w:b w:val="0"/>
         </w:rPr>
       </w:pPr>
-      <w:bookmarkStart w:id="18" w:name="_Toc21344026"/>
+      <w:bookmarkStart w:id="22" w:name="_Toc54096123"/>
       <w:r>
         <w:rPr>
           <w:rStyle w:val="IntenseEmphasis"/>
@@ -5757,7 +6448,7 @@
         </w:rPr>
         <w:t>Data Element: Loan</w:t>
       </w:r>
-      <w:bookmarkEnd w:id="18"/>
+      <w:bookmarkEnd w:id="22"/>
     </w:p>
     <w:p>
       <w:r>
@@ -5790,7 +6481,7 @@
           <w:b w:val="0"/>
         </w:rPr>
       </w:pPr>
-      <w:bookmarkStart w:id="19" w:name="_Toc21344027"/>
+      <w:bookmarkStart w:id="23" w:name="_Toc54096124"/>
       <w:r>
         <w:rPr>
           <w:rStyle w:val="IntenseEmphasis"/>
@@ -5798,7 +6489,7 @@
         </w:rPr>
         <w:t>Data Element: LoanDisbursmentList</w:t>
       </w:r>
-      <w:bookmarkEnd w:id="19"/>
+      <w:bookmarkEnd w:id="23"/>
     </w:p>
     <w:p>
       <w:r>
@@ -5853,7 +6544,7 @@
                     <pic:cNvPicPr/>
                   </pic:nvPicPr>
                   <pic:blipFill>
-                    <a:blip r:embed="rId11"/>
+                    <a:blip r:embed="rId12"/>
                     <a:stretch>
                       <a:fillRect/>
                     </a:stretch>
@@ -5882,7 +6573,7 @@
           <w:b w:val="0"/>
         </w:rPr>
       </w:pPr>
-      <w:bookmarkStart w:id="20" w:name="_Toc21344028"/>
+      <w:bookmarkStart w:id="24" w:name="_Toc54096125"/>
       <w:r>
         <w:rPr>
           <w:rStyle w:val="IntenseEmphasis"/>
@@ -5890,7 +6581,7 @@
         </w:rPr>
         <w:t>Data Element: LoanFilter</w:t>
       </w:r>
-      <w:bookmarkEnd w:id="20"/>
+      <w:bookmarkEnd w:id="24"/>
     </w:p>
     <w:p>
       <w:r>
@@ -5944,7 +6635,7 @@
           <w:b w:val="0"/>
         </w:rPr>
       </w:pPr>
-      <w:bookmarkStart w:id="21" w:name="_Toc21344029"/>
+      <w:bookmarkStart w:id="25" w:name="_Toc54096126"/>
       <w:r>
         <w:rPr>
           <w:rStyle w:val="IntenseEmphasis"/>
@@ -5952,7 +6643,7 @@
         </w:rPr>
         <w:t>Data Element: MessageContext</w:t>
       </w:r>
-      <w:bookmarkEnd w:id="21"/>
+      <w:bookmarkEnd w:id="25"/>
     </w:p>
     <w:p>
       <w:pPr>
@@ -5977,7 +6668,7 @@
       <w:pPr>
         <w:pStyle w:val="Heading1"/>
       </w:pPr>
-      <w:bookmarkStart w:id="22" w:name="_Toc21344030"/>
+      <w:bookmarkStart w:id="26" w:name="_Toc54096127"/>
       <w:r>
         <w:lastRenderedPageBreak/>
         <w:t xml:space="preserve">LOAN </w:t>
@@ -5988,7 +6679,7 @@
       <w:r>
         <w:t>es</w:t>
       </w:r>
-      <w:bookmarkEnd w:id="22"/>
+      <w:bookmarkEnd w:id="26"/>
     </w:p>
     <w:p>
       <w:pPr>
@@ -5998,7 +6689,7 @@
           <w:b w:val="0"/>
         </w:rPr>
       </w:pPr>
-      <w:bookmarkStart w:id="23" w:name="_Toc21344031"/>
+      <w:bookmarkStart w:id="27" w:name="_Toc54096128"/>
       <w:r>
         <w:rPr>
           <w:rStyle w:val="IntenseEmphasis"/>
@@ -6006,7 +6697,7 @@
         </w:rPr>
         <w:t>Service Definitions</w:t>
       </w:r>
-      <w:bookmarkEnd w:id="23"/>
+      <w:bookmarkEnd w:id="27"/>
     </w:p>
     <w:p>
       <w:r>
@@ -6024,7 +6715,7 @@
           <w:b w:val="0"/>
         </w:rPr>
       </w:pPr>
-      <w:bookmarkStart w:id="24" w:name="_Toc21344032"/>
+      <w:bookmarkStart w:id="28" w:name="_Toc54096129"/>
       <w:r>
         <w:rPr>
           <w:rStyle w:val="IntenseEmphasis"/>
@@ -6053,7 +6744,7 @@
         </w:rPr>
         <w:t>Loan</w:t>
       </w:r>
-      <w:bookmarkEnd w:id="24"/>
+      <w:bookmarkEnd w:id="28"/>
     </w:p>
     <w:p>
       <w:r>
@@ -6145,7 +6836,7 @@
                 <w:color w:val="auto"/>
               </w:rPr>
             </w:pPr>
-            <w:hyperlink r:id="rId12" w:history="1">
+            <w:hyperlink r:id="rId13" w:history="1">
               <w:r>
                 <w:rPr>
                   <w:rStyle w:val="SubtleReference"/>
@@ -6169,54 +6860,6 @@
                 <w:color w:val="auto"/>
               </w:rPr>
             </w:pPr>
-            <w:hyperlink r:id="rId13" w:history="1">
-              <w:r>
-                <w:rPr>
-                  <w:rStyle w:val="SubtleReference"/>
-                  <w:b w:val="0"/>
-                  <w:color w:val="auto"/>
-                </w:rPr>
-                <w:t>cufx:Loan</w:t>
-              </w:r>
-            </w:hyperlink>
-            <w:r>
-              <w:rPr>
-                <w:rStyle w:val="SubtleReference"/>
-                <w:b w:val="0"/>
-                <w:color w:val="auto"/>
-              </w:rPr>
-              <w:t>Filter</w:t>
-            </w:r>
-            <w:r>
-              <w:rPr>
-                <w:rStyle w:val="SubtleReference"/>
-                <w:b w:val="0"/>
-                <w:color w:val="auto"/>
-              </w:rPr>
-              <w:t xml:space="preserve"> </w:t>
-            </w:r>
-            <w:r>
-              <w:rPr>
-                <w:rStyle w:val="SubtleReference"/>
-                <w:b w:val="0"/>
-                <w:color w:val="auto"/>
-              </w:rPr>
-              <w:t>(for read, update)</w:t>
-            </w:r>
-          </w:p>
-          <w:p>
-            <w:pPr>
-              <w:pStyle w:val="ListParagraph"/>
-              <w:numPr>
-                <w:ilvl w:val="0"/>
-                <w:numId w:val="20"/>
-              </w:numPr>
-              <w:rPr>
-                <w:rStyle w:val="SubtleReference"/>
-                <w:b w:val="0"/>
-                <w:color w:val="auto"/>
-              </w:rPr>
-            </w:pPr>
             <w:hyperlink r:id="rId14" w:history="1">
               <w:r>
                 <w:rPr>
@@ -6233,6 +6876,54 @@
                 <w:b w:val="0"/>
                 <w:color w:val="auto"/>
               </w:rPr>
+              <w:t>Filter</w:t>
+            </w:r>
+            <w:r>
+              <w:rPr>
+                <w:rStyle w:val="SubtleReference"/>
+                <w:b w:val="0"/>
+                <w:color w:val="auto"/>
+              </w:rPr>
+              <w:t xml:space="preserve"> </w:t>
+            </w:r>
+            <w:r>
+              <w:rPr>
+                <w:rStyle w:val="SubtleReference"/>
+                <w:b w:val="0"/>
+                <w:color w:val="auto"/>
+              </w:rPr>
+              <w:t>(for read, update)</w:t>
+            </w:r>
+          </w:p>
+          <w:p>
+            <w:pPr>
+              <w:pStyle w:val="ListParagraph"/>
+              <w:numPr>
+                <w:ilvl w:val="0"/>
+                <w:numId w:val="20"/>
+              </w:numPr>
+              <w:rPr>
+                <w:rStyle w:val="SubtleReference"/>
+                <w:b w:val="0"/>
+                <w:color w:val="auto"/>
+              </w:rPr>
+            </w:pPr>
+            <w:hyperlink r:id="rId15" w:history="1">
+              <w:r>
+                <w:rPr>
+                  <w:rStyle w:val="SubtleReference"/>
+                  <w:b w:val="0"/>
+                  <w:color w:val="auto"/>
+                </w:rPr>
+                <w:t>cufx:Loan</w:t>
+              </w:r>
+            </w:hyperlink>
+            <w:r>
+              <w:rPr>
+                <w:rStyle w:val="SubtleReference"/>
+                <w:b w:val="0"/>
+                <w:color w:val="auto"/>
+              </w:rPr>
               <w:t xml:space="preserve">List </w:t>
             </w:r>
             <w:r>
@@ -6299,7 +6990,7 @@
                 <w:color w:val="auto"/>
               </w:rPr>
             </w:pPr>
-            <w:hyperlink r:id="rId15" w:history="1">
+            <w:hyperlink r:id="rId16" w:history="1">
               <w:r>
                 <w:rPr>
                   <w:rStyle w:val="SubtleReference"/>
@@ -6321,7 +7012,7 @@
                 <w:bCs/>
               </w:rPr>
             </w:pPr>
-            <w:hyperlink r:id="rId16" w:history="1">
+            <w:hyperlink r:id="rId17" w:history="1">
               <w:r>
                 <w:rPr>
                   <w:rStyle w:val="SubtleReference"/>
@@ -7251,7 +7942,7 @@
           <w:b w:val="0"/>
         </w:rPr>
       </w:pPr>
-      <w:bookmarkStart w:id="25" w:name="_Toc21344033"/>
+      <w:bookmarkStart w:id="29" w:name="_Toc54096130"/>
       <w:r>
         <w:rPr>
           <w:rStyle w:val="IntenseEmphasis"/>
@@ -7294,7 +7985,7 @@
         </w:rPr>
         <w:t>Id</w:t>
       </w:r>
-      <w:bookmarkEnd w:id="25"/>
+      <w:bookmarkEnd w:id="29"/>
     </w:p>
     <w:p>
       <w:r>
@@ -7380,7 +8071,7 @@
                 <w:color w:val="auto"/>
               </w:rPr>
             </w:pPr>
-            <w:hyperlink r:id="rId17" w:history="1">
+            <w:hyperlink r:id="rId18" w:history="1">
               <w:r>
                 <w:rPr>
                   <w:rStyle w:val="SubtleReference"/>
@@ -7434,7 +8125,7 @@
                 <w:color w:val="auto"/>
               </w:rPr>
             </w:pPr>
-            <w:hyperlink r:id="rId18" w:history="1">
+            <w:hyperlink r:id="rId19" w:history="1">
               <w:r>
                 <w:rPr>
                   <w:rStyle w:val="SubtleReference"/>
@@ -7532,7 +8223,7 @@
                 <w:color w:val="auto"/>
               </w:rPr>
             </w:pPr>
-            <w:hyperlink r:id="rId19" w:history="1">
+            <w:hyperlink r:id="rId20" w:history="1">
               <w:r>
                 <w:rPr>
                   <w:rStyle w:val="SubtleReference"/>
@@ -7554,7 +8245,7 @@
                 <w:bCs/>
               </w:rPr>
             </w:pPr>
-            <w:hyperlink r:id="rId20" w:history="1">
+            <w:hyperlink r:id="rId21" w:history="1">
               <w:r>
                 <w:rPr>
                   <w:rStyle w:val="SubtleReference"/>
@@ -7995,7 +8686,7 @@
         </w:rPr>
         <w:t xml:space="preserve"> </w:t>
       </w:r>
-      <w:hyperlink r:id="rId21" w:history="1">
+      <w:hyperlink r:id="rId22" w:history="1">
         <w:r>
           <w:rPr>
             <w:rStyle w:val="Hyperlink"/>
@@ -8925,7 +9616,7 @@
           <w:b w:val="0"/>
         </w:rPr>
       </w:pPr>
-      <w:bookmarkStart w:id="26" w:name="_Toc21344034"/>
+      <w:bookmarkStart w:id="30" w:name="_Toc54096131"/>
       <w:r>
         <w:rPr>
           <w:rStyle w:val="IntenseEmphasis"/>
@@ -8947,7 +9638,7 @@
         </w:rPr>
         <w:t>Loan</w:t>
       </w:r>
-      <w:bookmarkEnd w:id="26"/>
+      <w:bookmarkEnd w:id="30"/>
     </w:p>
     <w:p>
       <w:r>
@@ -9036,7 +9727,7 @@
                 <w:color w:val="auto"/>
               </w:rPr>
             </w:pPr>
-            <w:hyperlink r:id="rId22" w:history="1">
+            <w:hyperlink r:id="rId23" w:history="1">
               <w:r>
                 <w:rPr>
                   <w:rStyle w:val="SubtleReference"/>
@@ -9090,7 +9781,7 @@
                 <w:color w:val="auto"/>
               </w:rPr>
             </w:pPr>
-            <w:hyperlink r:id="rId23" w:history="1">
+            <w:hyperlink r:id="rId24" w:history="1">
               <w:r>
                 <w:rPr>
                   <w:rStyle w:val="SubtleReference"/>
@@ -9188,7 +9879,7 @@
                 <w:color w:val="auto"/>
               </w:rPr>
             </w:pPr>
-            <w:hyperlink r:id="rId24" w:history="1">
+            <w:hyperlink r:id="rId25" w:history="1">
               <w:r>
                 <w:rPr>
                   <w:rStyle w:val="SubtleReference"/>
@@ -9210,7 +9901,7 @@
                 <w:bCs/>
               </w:rPr>
             </w:pPr>
-            <w:hyperlink r:id="rId25" w:history="1">
+            <w:hyperlink r:id="rId26" w:history="1">
               <w:r>
                 <w:rPr>
                   <w:rStyle w:val="SubtleReference"/>
@@ -10572,7 +11263,7 @@
           <w:b w:val="0"/>
         </w:rPr>
       </w:pPr>
-      <w:bookmarkStart w:id="27" w:name="_Toc21344035"/>
+      <w:bookmarkStart w:id="31" w:name="_Toc54096132"/>
       <w:r>
         <w:rPr>
           <w:rStyle w:val="IntenseEmphasis"/>
@@ -10594,7 +11285,7 @@
         </w:rPr>
         <w:t>Loan</w:t>
       </w:r>
-      <w:bookmarkEnd w:id="27"/>
+      <w:bookmarkEnd w:id="31"/>
     </w:p>
     <w:p>
       <w:r>
@@ -10671,7 +11362,7 @@
                 <w:color w:val="auto"/>
               </w:rPr>
             </w:pPr>
-            <w:hyperlink r:id="rId26" w:history="1">
+            <w:hyperlink r:id="rId27" w:history="1">
               <w:r>
                 <w:rPr>
                   <w:rStyle w:val="SubtleReference"/>
@@ -10725,7 +11416,7 @@
                 <w:color w:val="auto"/>
               </w:rPr>
             </w:pPr>
-            <w:hyperlink r:id="rId27" w:history="1">
+            <w:hyperlink r:id="rId28" w:history="1">
               <w:r>
                 <w:rPr>
                   <w:rStyle w:val="SubtleReference"/>
@@ -10823,7 +11514,7 @@
                 <w:color w:val="auto"/>
               </w:rPr>
             </w:pPr>
-            <w:hyperlink r:id="rId28" w:history="1">
+            <w:hyperlink r:id="rId29" w:history="1">
               <w:r>
                 <w:rPr>
                   <w:rStyle w:val="SubtleReference"/>
@@ -10845,7 +11536,7 @@
                 <w:bCs/>
               </w:rPr>
             </w:pPr>
-            <w:hyperlink r:id="rId29" w:history="1">
+            <w:hyperlink r:id="rId30" w:history="1">
               <w:r>
                 <w:rPr>
                   <w:rStyle w:val="SubtleReference"/>
@@ -12216,7 +12907,7 @@
           <w:spacing w:val="10"/>
         </w:rPr>
       </w:pPr>
-      <w:bookmarkStart w:id="28" w:name="_Toc21344036"/>
+      <w:bookmarkStart w:id="32" w:name="_Toc54096133"/>
       <w:r>
         <w:rPr>
           <w:rStyle w:val="IntenseEmphasis"/>
@@ -12259,7 +12950,7 @@
         </w:rPr>
         <w:t>Disbursements</w:t>
       </w:r>
-      <w:bookmarkEnd w:id="28"/>
+      <w:bookmarkEnd w:id="32"/>
     </w:p>
     <w:p>
       <w:r>
@@ -12382,7 +13073,7 @@
                 <w:color w:val="auto"/>
               </w:rPr>
             </w:pPr>
-            <w:hyperlink r:id="rId30" w:history="1">
+            <w:hyperlink r:id="rId31" w:history="1">
               <w:r>
                 <w:rPr>
                   <w:rStyle w:val="SubtleReference"/>
@@ -12452,7 +13143,7 @@
                 <w:color w:val="auto"/>
               </w:rPr>
             </w:pPr>
-            <w:hyperlink r:id="rId31" w:history="1">
+            <w:hyperlink r:id="rId32" w:history="1">
               <w:r>
                 <w:rPr>
                   <w:rStyle w:val="SubtleReference"/>
@@ -12550,7 +13241,7 @@
                 <w:color w:val="auto"/>
               </w:rPr>
             </w:pPr>
-            <w:hyperlink r:id="rId32" w:history="1">
+            <w:hyperlink r:id="rId33" w:history="1">
               <w:r>
                 <w:rPr>
                   <w:rStyle w:val="SubtleReference"/>
@@ -12572,7 +13263,7 @@
                 <w:bCs/>
               </w:rPr>
             </w:pPr>
-            <w:hyperlink r:id="rId33" w:history="1">
+            <w:hyperlink r:id="rId34" w:history="1">
               <w:r>
                 <w:rPr>
                   <w:rStyle w:val="SubtleReference"/>
@@ -14394,8 +15085,8 @@
         <w:t>}</w:t>
       </w:r>
     </w:p>
-    <w:bookmarkStart w:id="29" w:name="_Toc475001441" w:displacedByCustomXml="next"/>
-    <w:bookmarkStart w:id="30" w:name="_Toc21344037" w:displacedByCustomXml="next"/>
+    <w:bookmarkStart w:id="33" w:name="_Toc54096134" w:displacedByCustomXml="next"/>
+    <w:bookmarkStart w:id="34" w:name="_Toc475001441" w:displacedByCustomXml="next"/>
     <w:sdt>
       <w:sdtPr>
         <w:rPr>
@@ -14428,8 +15119,8 @@
             </w:rPr>
             <w:t>Bibliography</w:t>
           </w:r>
-          <w:bookmarkEnd w:id="30"/>
-          <w:bookmarkEnd w:id="29"/>
+          <w:bookmarkEnd w:id="34"/>
+          <w:bookmarkEnd w:id="33"/>
         </w:p>
         <w:sdt>
           <w:sdtPr>
@@ -14497,7 +15188,7 @@
       </w:pPr>
     </w:p>
     <w:sectPr>
-      <w:footerReference w:type="default" r:id="rId34"/>
+      <w:footerReference w:type="default" r:id="rId35"/>
       <w:pgSz w:w="12240" w:h="15840"/>
       <w:pgMar w:top="1440" w:right="1440" w:bottom="1440" w:left="1440" w:header="720" w:footer="720" w:gutter="0"/>
       <w:cols w:space="720"/>
@@ -14617,7 +15308,7 @@
               </w14:shadow>
               <w14:numForm w14:val="oldStyle"/>
             </w:rPr>
-            <w:t>1</w:t>
+            <w:t>14</w:t>
           </w:r>
           <w:r>
             <w:rPr>
@@ -21049,7 +21740,7 @@
 </file>
 
 <file path=customXml/itemProps1.xml><?xml version="1.0" encoding="utf-8"?>
-<ds:datastoreItem xmlns:ds="http://schemas.openxmlformats.org/officeDocument/2006/customXml" ds:itemID="{C039436B-55B2-477B-993B-55D671B31B2F}">
+<ds:datastoreItem xmlns:ds="http://schemas.openxmlformats.org/officeDocument/2006/customXml" ds:itemID="{0FBC650B-0C45-4C1D-90D1-01F54D0AC539}">
   <ds:schemaRefs>
     <ds:schemaRef ds:uri="http://schemas.openxmlformats.org/officeDocument/2006/bibliography"/>
   </ds:schemaRefs>
